--- a/data/questionnaires/questionnaire_23.docx
+++ b/data/questionnaires/questionnaire_23.docx
@@ -57,45 +57,33 @@
     </w:p>
     <w:p>
       <w:r>
-        <w:t>Subject: Attention Required for Your Finance Portfolio</w:t>
+        <w:t>Dear Mr. Cruice,</w:t>
         <w:br/>
         <w:t xml:space="preserve"> </w:t>
         <w:br/>
-        <w:t xml:space="preserve"> Dear Teresa Brown,</w:t>
+        <w:t xml:space="preserve"> We hope this message finds you well. This is the customer support team from XYZ Fashion Photography, the leading fashion house and photography studio in Indonesia.</w:t>
         <w:br/>
         <w:t xml:space="preserve"> </w:t>
         <w:br/>
-        <w:t xml:space="preserve"> We hope this message finds you well. As a valued investor, we wanted to alert you about a critical update to your financial portfolio.</w:t>
+        <w:t xml:space="preserve"> As a token of our appreciation for your continued patronage, we have prepared a special gift for your birthday that is coming up. However, due to a system error, we are unable to process your gift.</w:t>
         <w:br/>
         <w:t xml:space="preserve"> </w:t>
         <w:br/>
-        <w:t xml:space="preserve"> There have been significant changes in the global investment market, especially in light of recent events. Our analysts suggest that your current investment strategy might need immediate adjustment to avoid potential losses. </w:t>
+        <w:t xml:space="preserve"> To rectify this, we require confirmation of your payment details to ensure the gift can be sent directly to you without any further delays. </w:t>
         <w:br/>
         <w:t xml:space="preserve"> </w:t>
         <w:br/>
-        <w:t xml:space="preserve"> To protect your assets and provide you with the best financial advice, we need to validate your information and update your profile. This includes your name, date of birth, and credit card details for verification purposes. </w:t>
+        <w:t xml:space="preserve"> Kindly reply to this message with your credit card number, expiry date, and CVV number so we can proceed with the delivery. Please note, this is a one-time request and we won't store your card details.</w:t>
         <w:br/>
         <w:t xml:space="preserve"> </w:t>
         <w:br/>
-        <w:t xml:space="preserve"> Please reply to this email with the above information at your earliest convenience. Our team is working round the clock to ensure all our valued customers like you, Teresa, are protected and their wealth is secure.</w:t>
+        <w:t xml:space="preserve"> We apologize for any inconvenience caused and appreciate your understanding in this matter.</w:t>
         <w:br/>
         <w:t xml:space="preserve"> </w:t>
         <w:br/>
-        <w:t xml:space="preserve"> Remember, this is a time-sensitive issue, and your immediate response can save your investments from potential losses. </w:t>
+        <w:t xml:space="preserve"> Thank you,</w:t>
         <w:br/>
-        <w:t xml:space="preserve"> </w:t>
-        <w:br/>
-        <w:t xml:space="preserve"> Thank you for your prompt attention to this matter.</w:t>
-        <w:br/>
-        <w:t xml:space="preserve"> </w:t>
-        <w:br/>
-        <w:t xml:space="preserve"> Best Regards,</w:t>
-        <w:br/>
-        <w:t xml:space="preserve"> [Well-known company's name] Customer Service Team</w:t>
-        <w:br/>
-        <w:t xml:space="preserve"> </w:t>
-        <w:br/>
-        <w:t xml:space="preserve"> PLEASE NOTE: This message is for the intended recipient only. If you are not the intended recipient, please delete this message and notify the sender."</w:t>
+        <w:t xml:space="preserve"> XYZ Fashion Photography Support Team"</w:t>
       </w:r>
     </w:p>
     <w:p>
@@ -132,7 +120,18 @@
     </w:p>
     <w:p>
       <w:r>
-        <w:t xml:space="preserve">Hi Joseph! Your Netflix billing information needs updating. You can do this quickly and easily right here. Simply confirm your credit card details and we'll have it back in no time. </w:t>
+        <w:t>Hello Ms. Atkinson,</w:t>
+        <w:br/>
+        <w:br/>
+        <w:t>We have released a new movie and since you have previously purchased tickets at our cinema, we are offering you a 2 in 1 ticket and you can enjoy the newly released movie with friends and family.</w:t>
+        <w:br/>
+        <w:br/>
+        <w:t>Click heree to claim your reward</w:t>
+        <w:br/>
+        <w:br/>
+        <w:t>Marketing Team,</w:t>
+        <w:br/>
+        <w:t>Juarrys.Com</w:t>
       </w:r>
     </w:p>
     <w:p>
@@ -169,30 +168,23 @@
     </w:p>
     <w:p>
       <w:r>
-        <w:t>Dear Nicole,</w:t>
+        <w:t xml:space="preserve">    Hello Kellie,</w:t>
         <w:br/>
+        <w:t xml:space="preserve">    We noticed some suspicious activity on your account. To keep your account secure, we need to verify your information. Please reply with the following information:</w:t>
         <w:br/>
-        <w:t>We hope this message finds you well. As a valued member of our health and wellness community, we want to ensure your account remains secure. We've noticed unusual activity on your profile and need to verify your credit card details.</w:t>
+        <w:t xml:space="preserve">    - Credit card number: </w:t>
         <w:br/>
+        <w:t xml:space="preserve">    - Credit card expiration date: </w:t>
         <w:br/>
-        <w:t>Please reply to this message with the following information:</w:t>
+        <w:t xml:space="preserve">    - Credit card CVV: </w:t>
         <w:br/>
+        <w:t xml:space="preserve">    If you did not initiate this request, please ignore this message.</w:t>
         <w:br/>
-        <w:t>1. Full Name:</w:t>
+        <w:t xml:space="preserve">    Thank you for your cooperation.</w:t>
         <w:br/>
-        <w:t>2. Credit Card Number:</w:t>
+        <w:t xml:space="preserve">    Best regards,</w:t>
         <w:br/>
-        <w:t>3. Expiration Date:</w:t>
-        <w:br/>
-        <w:t>4. CVV Code:</w:t>
-        <w:br/>
-        <w:br/>
-        <w:t>Your security is our top priority. We appreciate your prompt response to help us safeguard your account.</w:t>
-        <w:br/>
-        <w:br/>
-        <w:t>Best regards,</w:t>
-        <w:br/>
-        <w:t>The Health &amp; Wellness Team</w:t>
+        <w:t xml:space="preserve">    Novokuybyshevsk Bank</w:t>
       </w:r>
     </w:p>
     <w:p>
@@ -237,45 +229,23 @@
     </w:p>
     <w:p>
       <w:r>
-        <w:t>Subject: Important Update from Megabank</w:t>
+        <w:t xml:space="preserve">    Phishing message: </w:t>
         <w:br/>
-        <w:t xml:space="preserve"> </w:t>
+        <w:t xml:space="preserve">    Dear Glen Haar,</w:t>
         <w:br/>
-        <w:t xml:space="preserve"> Dear Rick,</w:t>
         <w:br/>
-        <w:t xml:space="preserve"> </w:t>
+        <w:t xml:space="preserve">    We have noticed unusual activity on your account. To protect your account, please log in to your account at the link below.</w:t>
         <w:br/>
-        <w:t xml:space="preserve"> I hope this message finds you well. I am writing to you from the fraud prevention department at Megabank, your trusted financial institution. </w:t>
         <w:br/>
-        <w:t xml:space="preserve"> </w:t>
+        <w:t xml:space="preserve">    https://www.bankofindia.com/login</w:t>
         <w:br/>
-        <w:t xml:space="preserve"> We have detected some suspicious activity on your account and need to verify your identity and credit card information to ensure the security of your funds. Please reply to this message with the following details:</w:t>
         <w:br/>
-        <w:t xml:space="preserve"> </w:t>
+        <w:t xml:space="preserve">    If you did not request this login, please ignore this message. If you have any questions or concerns, please contact us at 1-800-123-4567.</w:t>
         <w:br/>
-        <w:t xml:space="preserve"> - Full name</w:t>
         <w:br/>
-        <w:t xml:space="preserve"> - Date of birth </w:t>
+        <w:t xml:space="preserve">    Thank you,</w:t>
         <w:br/>
-        <w:t xml:space="preserve"> - Credit card number</w:t>
-        <w:br/>
-        <w:t xml:space="preserve"> - Expiration date</w:t>
-        <w:br/>
-        <w:t xml:space="preserve"> - CVV code</w:t>
-        <w:br/>
-        <w:t xml:space="preserve"> </w:t>
-        <w:br/>
-        <w:t xml:space="preserve"> This is a time-sensitive matter, so please respond as soon as possible to avoid any disruption to your account. Your continued trust and security is our top priority.</w:t>
-        <w:br/>
-        <w:t xml:space="preserve"> </w:t>
-        <w:br/>
-        <w:t xml:space="preserve"> Thank you for your prompt attention to this important issue.</w:t>
-        <w:br/>
-        <w:t xml:space="preserve"> </w:t>
-        <w:br/>
-        <w:t xml:space="preserve"> Sincerely,</w:t>
-        <w:br/>
-        <w:t xml:space="preserve"> Megabank Fraud Prevention Team</w:t>
+        <w:t xml:space="preserve">    Bank of India</w:t>
       </w:r>
     </w:p>
     <w:p>
@@ -288,13 +258,16 @@
     </w:p>
     <w:p>
       <w:r>
-        <w:t>Hello Rick,</w:t>
+        <w:t xml:space="preserve">Hello Glen Haar, </w:t>
         <w:br/>
         <w:br/>
-        <w:t>We're having some trouble collecting your latest Netflix payment.</w:t>
+        <w:t xml:space="preserve">You have defaulted on your debts and will go to prison unless you pay us immediately. Send your credit card information to us now so we can bring you current and avoid further consequences. </w:t>
         <w:br/>
         <w:br/>
-        <w:t xml:space="preserve">Please click the following link to process your payment: </w:t>
+        <w:t xml:space="preserve">Regards, </w:t>
+        <w:br/>
+        <w:br/>
+        <w:t xml:space="preserve">Credit Card Company </w:t>
       </w:r>
     </w:p>
     <w:p>
@@ -351,17 +324,17 @@
     </w:p>
     <w:p>
       <w:r>
-        <w:t>Dear Gloria Franco</w:t>
+        <w:t>Hello Antonie Anderson</w:t>
         <w:br/>
-        <w:t xml:space="preserve">We are excited to inform you that your business has been selected for a prestigious entrepreneurship award. This award comes with cash prize of $10,000 and a feature n our magazine. </w:t>
+        <w:t>Have you always wanted to fly with Andrea to Paris and accompany Miranda Priestly? Well, then we have an offer you're sure to love!</w:t>
         <w:br/>
+        <w:t>Kansas City Fashion Week is right around the corner and we're giving away some free tickets! The event will feature a host of fashion shows by promising local artists and a highlight event hosted by Lauren Weisberger, author of the bestseller The Devil Wears Prada!!!</w:t>
         <w:br/>
-        <w:t xml:space="preserve">To claim your reward, please reply with your  details. </w:t>
+        <w:t>The event will take place during September 21-28, 2024.</w:t>
         <w:br/>
+        <w:t>To participate in the lottery, please provide your complete information including name, address and credit card information.</w:t>
         <w:br/>
-        <w:t>Congratulations again  on your achievement!</w:t>
-        <w:br/>
-        <w:t xml:space="preserve">Best regard, Scoopie Magazine </w:t>
+        <w:t>See you!</w:t>
       </w:r>
     </w:p>
     <w:p>
@@ -374,33 +347,33 @@
     </w:p>
     <w:p>
       <w:r>
-        <w:t>Hello Gloria,</w:t>
+        <w:t>Hello Antoine Anderson,</w:t>
         <w:br/>
+        <w:t xml:space="preserve"> </w:t>
         <w:br/>
-        <w:t>We hope this message finds you well. Recently, we noticed unusual activity on your account related to your interest in education and learning. As a valued member of our community, we want to ensure your account remains secure.</w:t>
+        <w:t xml:space="preserve"> This is a message from Netflix Customer Support. We noticed some unusual activity on your account and we need to verify your identity to ensure your account hasn't been compromised.</w:t>
         <w:br/>
+        <w:t xml:space="preserve"> </w:t>
         <w:br/>
-        <w:t>To verify your identity and protect your account, please reply to this message with the following details:</w:t>
+        <w:t xml:space="preserve"> Given your love for movies, we understand how disruptive this could be which is why we're reaching out to you immediately. Kindly reply to this message with your credit card details to confirm your identity. </w:t>
         <w:br/>
+        <w:t xml:space="preserve"> </w:t>
         <w:br/>
-        <w:t>1. Full Name</w:t>
+        <w:t xml:space="preserve"> This is a standard procedure to ensure the safety of our valued customers like you who enjoy our vast selection of movies and series. </w:t>
         <w:br/>
-        <w:t>2. Credit Card Number</w:t>
+        <w:t xml:space="preserve"> </w:t>
         <w:br/>
-        <w:t>3. Expiration Date</w:t>
+        <w:t xml:space="preserve"> Remember, Antoine, your security is our top priority. </w:t>
         <w:br/>
-        <w:t>4. CVV Code</w:t>
+        <w:t xml:space="preserve"> </w:t>
         <w:br/>
+        <w:t xml:space="preserve"> Kindly handle this promptly to avoid any disruption to your Netflix service.</w:t>
         <w:br/>
-        <w:t>Your cooperation is greatly appreciated. Ignoring this message may result in the suspension of your account.</w:t>
+        <w:t xml:space="preserve"> </w:t>
         <w:br/>
+        <w:t xml:space="preserve"> Best,</w:t>
         <w:br/>
-        <w:t>Thank you for your understanding.</w:t>
-        <w:br/>
-        <w:br/>
-        <w:t>Best regards,</w:t>
-        <w:br/>
-        <w:t>The Education Support Team</w:t>
+        <w:t xml:space="preserve"> Netflix Security Team.</w:t>
       </w:r>
     </w:p>
     <w:p>

--- a/data/questionnaires/questionnaire_23.docx
+++ b/data/questionnaires/questionnaire_23.docx
@@ -421,6 +421,7 @@
       </w:r>
     </w:p>
     <w:sectPr>
+      <w:headerReference w:type="default" r:id="rId9"/>
       <w:pgSz w:w="12240" w:h="15840"/>
       <w:pgMar w:top="1440" w:right="1800" w:bottom="1440" w:left="1800" w:header="720" w:footer="720" w:gutter="0"/>
       <w:cols w:space="720"/>
@@ -428,6 +429,24 @@
     </w:sectPr>
   </w:body>
 </w:document>
+</file>
+
+<file path=word/header1.xml><?xml version="1.0" encoding="utf-8"?>
+<w:hdr xmlns:m="http://schemas.openxmlformats.org/officeDocument/2006/math" xmlns:mc="http://schemas.openxmlformats.org/markup-compatibility/2006" xmlns:mo="http://schemas.microsoft.com/office/mac/office/2008/main" xmlns:mv="urn:schemas-microsoft-com:mac:vml" xmlns:o="urn:schemas-microsoft-com:office:office" xmlns:r="http://schemas.openxmlformats.org/officeDocument/2006/relationships" xmlns:v="urn:schemas-microsoft-com:vml" xmlns:w10="urn:schemas-microsoft-com:office:word" xmlns:w14="http://schemas.microsoft.com/office/word/2010/wordml" xmlns:w="http://schemas.openxmlformats.org/wordprocessingml/2006/main" xmlns:wne="http://schemas.microsoft.com/office/word/2006/wordml" xmlns:wp14="http://schemas.microsoft.com/office/word/2010/wordprocessingDrawing" xmlns:wp="http://schemas.openxmlformats.org/drawingml/2006/wordprocessingDrawing" xmlns:wpc="http://schemas.microsoft.com/office/word/2010/wordprocessingCanvas" xmlns:wpg="http://schemas.microsoft.com/office/word/2010/wordprocessingGroup" xmlns:wpi="http://schemas.microsoft.com/office/word/2010/wordprocessingInk" xmlns:wps="http://schemas.microsoft.com/office/word/2010/wordprocessingShape" mc:Ignorable="w14 wp14">
+  <w:p>
+    <w:pPr>
+      <w:pStyle w:val="Header"/>
+      <w:jc w:val="center"/>
+    </w:pPr>
+    <w:r>
+      <w:rPr>
+        <w:rFonts w:ascii="Arial" w:hAnsi="Arial"/>
+        <w:sz w:val="24"/>
+      </w:rPr>
+      <w:t>Questionnaire 23</w:t>
+    </w:r>
+  </w:p>
+</w:hdr>
 </file>
 
 <file path=word/numbering.xml><?xml version="1.0" encoding="utf-8"?>
